--- a/GITHUB Quick Tutorial.docx
+++ b/GITHUB Quick Tutorial.docx
@@ -12,6 +12,35 @@
       </w:pPr>
       <w:r>
         <w:rPr>
+          <w:noProof/>
+        </w:rPr>
+        <w:pict>
+          <v:shapetype id="_x0000_t75" coordsize="21600,21600" o:spt="75" o:preferrelative="t" path="m@4@5l@4@11@9@11@9@5xe" filled="f" stroked="f">
+            <v:stroke joinstyle="miter"/>
+            <v:formulas>
+              <v:f eqn="if lineDrawn pixelLineWidth 0"/>
+              <v:f eqn="sum @0 1 0"/>
+              <v:f eqn="sum 0 0 @1"/>
+              <v:f eqn="prod @2 1 2"/>
+              <v:f eqn="prod @3 21600 pixelWidth"/>
+              <v:f eqn="prod @3 21600 pixelHeight"/>
+              <v:f eqn="sum @0 0 1"/>
+              <v:f eqn="prod @6 1 2"/>
+              <v:f eqn="prod @7 21600 pixelWidth"/>
+              <v:f eqn="sum @8 21600 0"/>
+              <v:f eqn="prod @7 21600 pixelHeight"/>
+              <v:f eqn="sum @10 21600 0"/>
+            </v:formulas>
+            <v:path o:extrusionok="f" gradientshapeok="t" o:connecttype="rect"/>
+            <o:lock v:ext="edit" aspectratio="t"/>
+          </v:shapetype>
+          <v:shape id="_x0000_s1026" type="#_x0000_t75" style="position:absolute;left:0;text-align:left;margin-left:-15.75pt;margin-top:-25.5pt;width:147.6pt;height:66.75pt;z-index:251659264;mso-position-horizontal-relative:text;mso-position-vertical-relative:text;mso-width-relative:page;mso-height-relative:page">
+            <v:imagedata r:id="rId5" o:title="lettuce_analytics"/>
+          </v:shape>
+        </w:pict>
+      </w:r>
+      <w:r>
+        <w:rPr>
           <w:b/>
           <w:sz w:val="36"/>
         </w:rPr>
@@ -35,7 +64,7 @@
       <w:r>
         <w:t xml:space="preserve"> Repo - </w:t>
       </w:r>
-      <w:hyperlink r:id="rId5" w:history="1">
+      <w:hyperlink r:id="rId6" w:history="1">
         <w:r>
           <w:rPr>
             <w:rStyle w:val="Hyperlink"/>
@@ -84,7 +113,7 @@
       <w:r>
         <w:t xml:space="preserve"> </w:t>
       </w:r>
-      <w:hyperlink r:id="rId6" w:history="1">
+      <w:hyperlink r:id="rId7" w:history="1">
         <w:r>
           <w:rPr>
             <w:rStyle w:val="Hyperlink"/>
@@ -140,7 +169,12 @@
         </w:numPr>
       </w:pPr>
       <w:r>
-        <w:t xml:space="preserve">First navigate to where you want to store the repository on your computer. </w:t>
+        <w:t xml:space="preserve">First navigate to where you want to store the repository on your </w:t>
+      </w:r>
+      <w:bookmarkStart w:id="0" w:name="_GoBack"/>
+      <w:bookmarkEnd w:id="0"/>
+      <w:r>
+        <w:t xml:space="preserve">computer. </w:t>
       </w:r>
       <w:r>
         <w:t xml:space="preserve"> Navigate to that folder by typing</w:t>
@@ -184,7 +218,7 @@
                     <pic:cNvPicPr/>
                   </pic:nvPicPr>
                   <pic:blipFill rotWithShape="1">
-                    <a:blip r:embed="rId7"/>
+                    <a:blip r:embed="rId8"/>
                     <a:srcRect r="70673" b="80082"/>
                     <a:stretch/>
                   </pic:blipFill>
@@ -239,7 +273,7 @@
         </w:rPr>
         <w:t xml:space="preserve"> clone </w:t>
       </w:r>
-      <w:hyperlink r:id="rId8" w:history="1">
+      <w:hyperlink r:id="rId9" w:history="1">
         <w:r>
           <w:rPr>
             <w:rStyle w:val="Hyperlink"/>
@@ -283,7 +317,7 @@
                     <pic:cNvPicPr/>
                   </pic:nvPicPr>
                   <pic:blipFill rotWithShape="1">
-                    <a:blip r:embed="rId9"/>
+                    <a:blip r:embed="rId10"/>
                     <a:srcRect l="-207" t="18447" r="24924" b="63886"/>
                     <a:stretch/>
                   </pic:blipFill>
@@ -392,7 +426,7 @@
                     <pic:cNvPicPr/>
                   </pic:nvPicPr>
                   <pic:blipFill rotWithShape="1">
-                    <a:blip r:embed="rId10"/>
+                    <a:blip r:embed="rId11"/>
                     <a:srcRect r="57051" b="85598"/>
                     <a:stretch/>
                   </pic:blipFill>
@@ -505,7 +539,7 @@
                     <pic:cNvPicPr/>
                   </pic:nvPicPr>
                   <pic:blipFill rotWithShape="1">
-                    <a:blip r:embed="rId11"/>
+                    <a:blip r:embed="rId12"/>
                     <a:srcRect r="34134" b="81001"/>
                     <a:stretch/>
                   </pic:blipFill>
@@ -604,7 +638,7 @@
                     <pic:cNvPicPr/>
                   </pic:nvPicPr>
                   <pic:blipFill rotWithShape="1">
-                    <a:blip r:embed="rId12"/>
+                    <a:blip r:embed="rId13"/>
                     <a:srcRect r="25802" b="76711"/>
                     <a:stretch/>
                   </pic:blipFill>
@@ -689,7 +723,7 @@
                     <pic:cNvPicPr/>
                   </pic:nvPicPr>
                   <pic:blipFill rotWithShape="1">
-                    <a:blip r:embed="rId13"/>
+                    <a:blip r:embed="rId14"/>
                     <a:srcRect r="52404" b="67211"/>
                     <a:stretch/>
                   </pic:blipFill>
@@ -863,7 +897,7 @@
                     <pic:cNvPicPr/>
                   </pic:nvPicPr>
                   <pic:blipFill rotWithShape="1">
-                    <a:blip r:embed="rId14"/>
+                    <a:blip r:embed="rId15"/>
                     <a:srcRect r="50000" b="58325"/>
                     <a:stretch/>
                   </pic:blipFill>
@@ -934,8 +968,6 @@
           <w:b/>
         </w:rPr>
       </w:pPr>
-      <w:bookmarkStart w:id="0" w:name="_GoBack"/>
-      <w:bookmarkEnd w:id="0"/>
     </w:p>
     <w:p>
       <w:pPr>
